--- a/ReporteInvestigador/Documentos/561084.docx
+++ b/ReporteInvestigador/Documentos/561084.docx
@@ -40,7 +40,7 @@
                 <wp:extent cx="6409427" cy="7539487"/>
                 <wp:effectExtent l="0" t="0" r="10795" b="23495"/>
                 <wp:wrapNone/>
-                <wp:docPr id="1" name="_x0000_s0001" hidden="0"/>
+                <wp:docPr id="1" name="_x0000_s1025" hidden="0"/>
                 <wp:cNvGraphicFramePr>
                   <a:graphicFrameLocks xmlns:a="http://schemas.openxmlformats.org/drawingml/2006/main" noChangeAspect="1"/>
                 </wp:cNvGraphicFramePr>
@@ -93,7 +93,7 @@
           </mc:Choice>
           <mc:Fallback>
             <w:pict>
-              <v:rect id="_x0000_s0001" o:spid="_x0000_s0005" style="height:593.66pt;margin-left:0;margin-top:4pt;mso-height-percent:0;mso-height-relative:margin;mso-position-horizontal-relative:margin;mso-wrap-distance-bottom:0;mso-wrap-distance-left:9pt;mso-wrap-distance-right:9pt;mso-wrap-distance-top:0;mso-wrap-style:square;position:absolute;v-text-anchor:middle;visibility:visible;width:504.68pt;z-index:251659264" filled="f" strokecolor="#385723" strokeweight="1.5pt">
+              <v:rect id="_x0000_s1025" o:spid="_x0000_s1029" style="height:593.66pt;margin-left:0;margin-top:4pt;mso-height-percent:0;mso-height-relative:margin;mso-position-horizontal-relative:margin;mso-wrap-distance-bottom:0;mso-wrap-distance-left:9pt;mso-wrap-distance-right:9pt;mso-wrap-distance-top:0;mso-wrap-style:square;position:absolute;v-text-anchor:middle;visibility:visible;width:504.68pt;z-index:251659264" filled="f" strokecolor="#385723" strokeweight="1.5pt">
                 <w10:bordertop type="single" width="12"/>
                 <w10:borderleft type="single" width="12"/>
                 <w10:borderbottom type="single" width="12"/>
@@ -128,31 +128,13 @@
         <w:rPr>
           <w:lang w:val="es-MX"/>
         </w:rPr>
-        <w:t xml:space="preserve"> 14</w:t>
-      </w:r>
-      <w:r>
-        <w:rPr>
-          <w:lang w:val="es-MX"/>
-        </w:rPr>
-        <w:t xml:space="preserve"> de </w:t>
-      </w:r>
-      <w:r>
-        <w:rPr>
-          <w:lang w:val="es-MX"/>
-        </w:rPr>
-        <w:t xml:space="preserve">12</w:t>
-      </w:r>
-      <w:r>
-        <w:rPr>
-          <w:lang w:val="es-MX"/>
-        </w:rPr>
-        <w:t xml:space="preserve"> de </w:t>
-      </w:r>
-      <w:r>
-        <w:rPr>
-          <w:lang w:val="es-MX"/>
-        </w:rPr>
-        <w:t xml:space="preserve">2022</w:t>
+        <w:t xml:space="preserve"> 15</w:t>
+      </w:r>
+      <w:r>
+        <w:rPr>
+          <w:lang w:val="es-MX"/>
+        </w:rPr>
+        <w:t xml:space="preserve"> de diciembre de 2022</w:t>
       </w:r>
     </w:p>
     <w:p>
@@ -212,6 +194,12 @@
         <w:rPr>
           <w:lang w:val="es-MX"/>
         </w:rPr>
+        <w:t xml:space="preserve">de </w:t>
+      </w:r>
+      <w:r>
+        <w:rPr>
+          <w:lang w:val="es-MX"/>
+        </w:rPr>
         <w:t xml:space="preserve">12</w:t>
       </w:r>
       <w:r>
@@ -248,7 +236,7 @@
         <w:rPr>
           <w:lang w:val="es-MX"/>
         </w:rPr>
-        <w:t xml:space="preserve">19:50</w:t>
+        <w:t xml:space="preserve">23:57</w:t>
       </w:r>
       <w:r>
         <w:rPr>
@@ -384,7 +372,19 @@
         <w:rPr>
           <w:lang w:val="es-MX"/>
         </w:rPr>
-        <w:t xml:space="preserve"> del mes 12</w:t>
+        <w:t xml:space="preserve"> del mes</w:t>
+      </w:r>
+      <w:r>
+        <w:rPr>
+          <w:lang w:val="es-MX"/>
+        </w:rPr>
+        <w:t xml:space="preserve"> de</w:t>
+      </w:r>
+      <w:r>
+        <w:rPr>
+          <w:lang w:val="es-MX"/>
+        </w:rPr>
+        <w:t xml:space="preserve"> 12</w:t>
       </w:r>
       <w:r>
         <w:rPr>
@@ -486,7 +486,7 @@
         <w:rPr>
           <w:lang w:val="es-MX"/>
         </w:rPr>
-        <w:t xml:space="preserve">: PEDRO DAZA.</w:t>
+        <w:t xml:space="preserve">: CARLOS EDUARDO GUERRA ARIZA.</w:t>
       </w:r>
     </w:p>
     <w:p>
@@ -513,7 +513,7 @@
         <w:rPr>
           <w:lang w:val="es-MX"/>
         </w:rPr>
-        <w:t xml:space="preserve">72654321.</w:t>
+        <w:t xml:space="preserve">72675234.</w:t>
       </w:r>
     </w:p>
     <w:p>
@@ -547,7 +547,7 @@
         <w:rPr>
           <w:lang w:val="es-MX"/>
         </w:rPr>
-        <w:t xml:space="preserve">SURA.</w:t>
+        <w:t xml:space="preserve">LA PREVISORA.</w:t>
       </w:r>
     </w:p>
     <w:p>
@@ -587,7 +587,7 @@
               <wp:inline distT="0" distB="0" distL="0" distR="0">
                 <wp:extent cx="2360930" cy="390525"/>
                 <wp:effectExtent l="0" t="0" r="0" b="0"/>
-                <wp:docPr id="2" name="_x0000_i0002" descr="FIRMAFUN" hidden="0"/>
+                <wp:docPr id="2" name="_x0000_i1026" descr="FIRMAFUN" hidden="0"/>
                 <wp:cNvGraphicFramePr>
                   <a:graphicFrameLocks xmlns:a="http://schemas.openxmlformats.org/drawingml/2006/main" noChangeAspect="1"/>
                 </wp:cNvGraphicFramePr>
@@ -632,7 +632,7 @@
           </mc:Choice>
           <mc:Fallback>
             <w:pict>
-              <v:shape id="_x0000_i0002" o:spid="_x0000_i0006" type="#_x0000_t202" alt="FIRMAFUN" style="height:30.75pt;mso-left-percent:-10001;mso-position-horizontal-relative:char;mso-position-vertical-relative:line;mso-top-percent:-10001;mso-wrap-distance-bottom:0;mso-wrap-distance-left:0;mso-wrap-distance-right:0;mso-wrap-distance-top:0;mso-wrap-style:square;v-text-anchor:top;visibility:visible;width:185.9pt" o:bwmode="auto" o:bordertopcolor="black" o:borderleftcolor="black" o:borderbottomcolor="black" o:borderrightcolor="black" filled="t" stroked="f" strokeweight="0.75pt">
+              <v:shape id="_x0000_i1026" o:spid="_x0000_i1030" type="#_x0000_t202" alt="FIRMAFUN" style="height:30.75pt;mso-left-percent:-10001;mso-position-horizontal-relative:char;mso-position-vertical-relative:line;mso-top-percent:-10001;mso-wrap-distance-bottom:0;mso-wrap-distance-left:0;mso-wrap-distance-right:0;mso-wrap-distance-top:0;mso-wrap-style:square;v-text-anchor:top;visibility:visible;width:185.9pt" o:bwmode="auto" o:bordertopcolor="black" o:borderleftcolor="black" o:borderbottomcolor="black" o:borderrightcolor="black" filled="t" stroked="f" strokeweight="0.75pt">
                 <v:fill r:id="rId2" o:title="" type="frame"/>
                 <v:stroke joinstyle="miter"/>
                 <w10:bordertop type="none" width="0"/>
@@ -674,7 +674,7 @@
         <w:rPr>
           <w:lang w:val="es-MX"/>
         </w:rPr>
-        <w:t xml:space="preserve">: 14/12/2022.</w:t>
+        <w:t xml:space="preserve">: 15/12/2022.</w:t>
       </w:r>
     </w:p>
     <w:p>
@@ -713,7 +713,7 @@
               <wp:inline distT="0" distB="0" distL="0" distR="0">
                 <wp:extent cx="2725420" cy="400050"/>
                 <wp:effectExtent l="0" t="0" r="0" b="0"/>
-                <wp:docPr id="3" name="_x0000_i0003" descr="FIRMAUSUARIO" hidden="0"/>
+                <wp:docPr id="3" name="_x0000_i1027" descr="FIRMAUSUARIO" hidden="0"/>
                 <wp:cNvGraphicFramePr>
                   <a:graphicFrameLocks xmlns:a="http://schemas.openxmlformats.org/drawingml/2006/main" noChangeAspect="1"/>
                 </wp:cNvGraphicFramePr>
@@ -759,7 +759,7 @@
           </mc:Choice>
           <mc:Fallback>
             <w:pict>
-              <v:shape id="_x0000_i0003" o:spid="_x0000_i0007" type="#_x0000_t202" alt="FIRMAUSUARIO" style="height:31.5pt;mso-left-percent:-10001;mso-position-horizontal-relative:char;mso-position-vertical-relative:line;mso-top-percent:-10001;mso-wrap-distance-bottom:0;mso-wrap-distance-left:0;mso-wrap-distance-right:0;mso-wrap-distance-top:0;mso-wrap-style:square;v-text-anchor:top;visibility:visible;width:214.6pt" o:bordertopcolor="this" o:borderleftcolor="this" o:borderbottomcolor="this" o:borderrightcolor="this" fillcolor="white" stroked="f">
+              <v:shape id="_x0000_i1027" o:spid="_x0000_i1031" type="#_x0000_t202" alt="FIRMAUSUARIO" style="height:31.5pt;mso-left-percent:-10001;mso-position-horizontal-relative:char;mso-position-vertical-relative:line;mso-top-percent:-10001;mso-wrap-distance-bottom:0;mso-wrap-distance-left:0;mso-wrap-distance-right:0;mso-wrap-distance-top:0;mso-wrap-style:square;v-text-anchor:top;visibility:visible;width:214.6pt" o:bordertopcolor="this" o:borderleftcolor="this" o:borderbottomcolor="this" o:borderrightcolor="this" fillcolor="white" stroked="f">
                 <w10:bordertop type="none" width="0"/>
                 <w10:borderleft type="none" width="0"/>
                 <w10:borderbottom type="none" width="0"/>
@@ -850,7 +850,7 @@
               <wp:inline distT="0" distB="0" distL="0" distR="0">
                 <wp:extent cx="428625" cy="532634"/>
                 <wp:effectExtent l="0" t="0" r="0" b="1270"/>
-                <wp:docPr id="4" name="_x0000_i0004"/>
+                <wp:docPr id="4" name="_x0000_i1028"/>
                 <wp:cNvGraphicFramePr>
                   <a:graphicFrameLocks xmlns:a="http://schemas.openxmlformats.org/drawingml/2006/main" noChangeAspect="1"/>
                 </wp:cNvGraphicFramePr>
@@ -858,7 +858,7 @@
                   <a:graphicData uri="http://schemas.openxmlformats.org/drawingml/2006/picture">
                     <pic:pic>
                       <pic:nvPicPr>
-                        <pic:cNvPr id="0" name="_x0000_i0004"/>
+                        <pic:cNvPr id="0" name="_x0000_i1028"/>
                         <pic:cNvPicPr/>
                       </pic:nvPicPr>
                       <pic:blipFill>
@@ -910,7 +910,27 @@
               <w:sz w:val="18"/>
               <w:szCs w:val="18"/>
             </w:rPr>
-            <w:t xml:space="preserve">REPORTE A INVESTIGADORES</w:t>
+            <w:t xml:space="preserve">REPORTE </w:t>
+          </w:r>
+          <w:r>
+            <w:rPr>
+              <w:rFonts w:ascii="Times New Roman" w:hAnsi="Times New Roman" w:cs="Times New Roman"/>
+              <w:b/>
+              <w:bCs/>
+              <w:sz w:val="18"/>
+              <w:szCs w:val="18"/>
+            </w:rPr>
+            <w:t xml:space="preserve">A</w:t>
+          </w:r>
+          <w:r>
+            <w:rPr>
+              <w:rFonts w:ascii="Times New Roman" w:hAnsi="Times New Roman" w:cs="Times New Roman"/>
+              <w:b/>
+              <w:bCs/>
+              <w:sz w:val="18"/>
+              <w:szCs w:val="18"/>
+            </w:rPr>
+            <w:t xml:space="preserve"> INVESTIGADORES</w:t>
           </w:r>
         </w:p>
       </w:tc>
@@ -1014,7 +1034,15 @@
               <w:sz w:val="18"/>
               <w:szCs w:val="18"/>
             </w:rPr>
-            <w:t xml:space="preserve">Versión:</w:t>
+            <w:t xml:space="preserve">Versión</w:t>
+          </w:r>
+          <w:r>
+            <w:rPr>
+              <w:rFonts w:ascii="Times New Roman" w:hAnsi="Times New Roman" w:cs="Times New Roman"/>
+              <w:sz w:val="18"/>
+              <w:szCs w:val="18"/>
+            </w:rPr>
+            <w:t xml:space="preserve">:</w:t>
           </w:r>
         </w:p>
       </w:tc>
@@ -1105,7 +1133,31 @@
               <w:sz w:val="18"/>
               <w:szCs w:val="18"/>
             </w:rPr>
-            <w:t xml:space="preserve">Vigencia desde:</w:t>
+            <w:t xml:space="preserve">Vigencia</w:t>
+          </w:r>
+          <w:r>
+            <w:rPr>
+              <w:rFonts w:ascii="Times New Roman" w:hAnsi="Times New Roman" w:cs="Times New Roman"/>
+              <w:sz w:val="18"/>
+              <w:szCs w:val="18"/>
+            </w:rPr>
+            <w:t xml:space="preserve"> </w:t>
+          </w:r>
+          <w:r>
+            <w:rPr>
+              <w:rFonts w:ascii="Times New Roman" w:hAnsi="Times New Roman" w:cs="Times New Roman"/>
+              <w:sz w:val="18"/>
+              <w:szCs w:val="18"/>
+            </w:rPr>
+            <w:t xml:space="preserve">desde</w:t>
+          </w:r>
+          <w:r>
+            <w:rPr>
+              <w:rFonts w:ascii="Times New Roman" w:hAnsi="Times New Roman" w:cs="Times New Roman"/>
+              <w:sz w:val="18"/>
+              <w:szCs w:val="18"/>
+            </w:rPr>
+            <w:t xml:space="preserve">:</w:t>
           </w:r>
         </w:p>
       </w:tc>
@@ -1182,7 +1234,15 @@
               <w:sz w:val="18"/>
               <w:szCs w:val="18"/>
             </w:rPr>
-            <w:t xml:space="preserve">Página:</w:t>
+            <w:t xml:space="preserve">Página</w:t>
+          </w:r>
+          <w:r>
+            <w:rPr>
+              <w:rFonts w:ascii="Times New Roman" w:hAnsi="Times New Roman" w:cs="Times New Roman"/>
+              <w:sz w:val="18"/>
+              <w:szCs w:val="18"/>
+            </w:rPr>
+            <w:t xml:space="preserve">:</w:t>
           </w:r>
         </w:p>
       </w:tc>
@@ -1204,8 +1264,120 @@
               <w:rFonts w:ascii="Times New Roman" w:hAnsi="Times New Roman" w:cs="Times New Roman"/>
               <w:sz w:val="18"/>
               <w:szCs w:val="18"/>
-            </w:rPr>
-            <w:t xml:space="preserve">1 DE 2</w:t>
+              <w:lang w:val="es-ES"/>
+            </w:rPr>
+            <w:t xml:space="preserve">Página </w:t>
+          </w:r>
+          <w:r>
+            <w:rPr>
+              <w:rFonts w:ascii="Times New Roman" w:hAnsi="Times New Roman" w:cs="Times New Roman"/>
+              <w:b/>
+              <w:bCs/>
+              <w:sz w:val="18"/>
+              <w:szCs w:val="18"/>
+            </w:rPr>
+            <w:fldChar w:fldCharType="begin"/>
+          </w:r>
+          <w:r>
+            <w:rPr>
+              <w:rFonts w:ascii="Times New Roman" w:hAnsi="Times New Roman" w:cs="Times New Roman"/>
+              <w:b/>
+              <w:bCs/>
+              <w:sz w:val="18"/>
+              <w:szCs w:val="18"/>
+            </w:rPr>
+            <w:instrText xml:space="preserve">PAGE  \* Arabic  \* MERGEFORMAT</w:instrText>
+          </w:r>
+          <w:r>
+            <w:rPr>
+              <w:rFonts w:ascii="Times New Roman" w:hAnsi="Times New Roman" w:cs="Times New Roman"/>
+              <w:b/>
+              <w:bCs/>
+              <w:sz w:val="18"/>
+              <w:szCs w:val="18"/>
+            </w:rPr>
+            <w:fldChar w:fldCharType="separate"/>
+          </w:r>
+          <w:r>
+            <w:rPr>
+              <w:rFonts w:ascii="Times New Roman" w:hAnsi="Times New Roman" w:cs="Times New Roman"/>
+              <w:b/>
+              <w:bCs/>
+              <w:sz w:val="18"/>
+              <w:szCs w:val="18"/>
+              <w:lang w:val="es-ES"/>
+            </w:rPr>
+            <w:t xml:space="preserve">1</w:t>
+          </w:r>
+          <w:r>
+            <w:rPr>
+              <w:rFonts w:ascii="Times New Roman" w:hAnsi="Times New Roman" w:cs="Times New Roman"/>
+              <w:b/>
+              <w:bCs/>
+              <w:sz w:val="18"/>
+              <w:szCs w:val="18"/>
+            </w:rPr>
+            <w:fldChar w:fldCharType="end"/>
+          </w:r>
+          <w:r>
+            <w:rPr>
+              <w:rFonts w:ascii="Times New Roman" w:hAnsi="Times New Roman" w:cs="Times New Roman"/>
+              <w:sz w:val="18"/>
+              <w:szCs w:val="18"/>
+              <w:lang w:val="es-ES"/>
+            </w:rPr>
+            <w:t xml:space="preserve"> de </w:t>
+          </w:r>
+          <w:r>
+            <w:rPr>
+              <w:rFonts w:ascii="Times New Roman" w:hAnsi="Times New Roman" w:cs="Times New Roman"/>
+              <w:b/>
+              <w:bCs/>
+              <w:sz w:val="18"/>
+              <w:szCs w:val="18"/>
+            </w:rPr>
+            <w:fldChar w:fldCharType="begin"/>
+          </w:r>
+          <w:r>
+            <w:rPr>
+              <w:rFonts w:ascii="Times New Roman" w:hAnsi="Times New Roman" w:cs="Times New Roman"/>
+              <w:b/>
+              <w:bCs/>
+              <w:sz w:val="18"/>
+              <w:szCs w:val="18"/>
+            </w:rPr>
+            <w:instrText xml:space="preserve">NUMPAGES  \* Arabic  \* MERGEFORMAT</w:instrText>
+          </w:r>
+          <w:r>
+            <w:rPr>
+              <w:rFonts w:ascii="Times New Roman" w:hAnsi="Times New Roman" w:cs="Times New Roman"/>
+              <w:b/>
+              <w:bCs/>
+              <w:sz w:val="18"/>
+              <w:szCs w:val="18"/>
+            </w:rPr>
+            <w:fldChar w:fldCharType="separate"/>
+          </w:r>
+          <w:r>
+            <w:rPr>
+              <w:rFonts w:ascii="Times New Roman" w:hAnsi="Times New Roman" w:cs="Times New Roman"/>
+              <w:b/>
+              <w:bCs/>
+              <w:sz w:val="18"/>
+              <w:szCs w:val="18"/>
+              <w:lang w:val="es-ES"/>
+            </w:rPr>
+            <w:t xml:space="preserve">2</w:t>
+          </w:r>
+          <w:r>
+            <w:rPr>
+              <w:rFonts w:ascii="Times New Roman" w:hAnsi="Times New Roman" w:cs="Times New Roman"/>
+              <w:b/>
+              <w:bCs/>
+              <w:sz w:val="18"/>
+              <w:szCs w:val="18"/>
+            </w:rPr>
+            <w:fldChar w:fldCharType="end"/>
           </w:r>
         </w:p>
       </w:tc>
